--- a/MAPEO INFORME  SEGURIDAD OFENSIVA   MITRE ATT.docx
+++ b/MAPEO INFORME  SEGURIDAD OFENSIVA   MITRE ATT.docx
@@ -21,29 +21,7 @@
           <w:sz w:val="24"/>
           <w:szCs w:val="24"/>
         </w:rPr>
-        <w:t xml:space="preserve">MAPEO </w:t>
-      </w:r>
-      <w:proofErr w:type="gramStart"/>
-      <w:r>
-        <w:rPr>
-          <w:rFonts w:ascii="Arial" w:hAnsi="Arial" w:cs="Arial"/>
-          <w:b/>
-          <w:bCs/>
-          <w:sz w:val="24"/>
-          <w:szCs w:val="24"/>
-        </w:rPr>
-        <w:t>INFORME  SEGURIDAD</w:t>
-      </w:r>
-      <w:proofErr w:type="gramEnd"/>
-      <w:r>
-        <w:rPr>
-          <w:rFonts w:ascii="Arial" w:hAnsi="Arial" w:cs="Arial"/>
-          <w:b/>
-          <w:bCs/>
-          <w:sz w:val="24"/>
-          <w:szCs w:val="24"/>
-        </w:rPr>
-        <w:t xml:space="preserve"> OFENSIVA   MITRE ATT&amp;AC</w:t>
+        <w:t>MAPEO INFORME  SEGURIDAD OFENSIVA   MITRE ATT&amp;AC</w:t>
       </w:r>
     </w:p>
     <w:p>
@@ -204,18 +182,7 @@
           <w:lang w:eastAsia="es-AR"/>
           <w14:ligatures w14:val="none"/>
         </w:rPr>
-        <w:t xml:space="preserve"> </w:t>
-      </w:r>
-      <w:r>
-        <w:rPr>
-          <w:rFonts w:ascii="Arial" w:eastAsia="Times New Roman" w:hAnsi="Arial" w:cs="Arial"/>
-          <w:kern w:val="0"/>
-          <w:sz w:val="24"/>
-          <w:szCs w:val="24"/>
-          <w:lang w:eastAsia="es-AR"/>
-          <w14:ligatures w14:val="none"/>
-        </w:rPr>
-        <w:t xml:space="preserve">la mayor sucursal operativa de una firma operativa a nivel </w:t>
+        <w:t xml:space="preserve"> la mayor sucursal operativa de una firma operativa a nivel </w:t>
       </w:r>
       <w:r>
         <w:rPr>
@@ -248,31 +215,7 @@
           <w:lang w:eastAsia="es-AR"/>
           <w14:ligatures w14:val="none"/>
         </w:rPr>
-        <w:t xml:space="preserve"> punto geográficamente complejo </w:t>
-      </w:r>
-      <w:proofErr w:type="gramStart"/>
-      <w:r>
-        <w:rPr>
-          <w:rFonts w:ascii="Arial" w:eastAsia="Times New Roman" w:hAnsi="Arial" w:cs="Arial"/>
-          <w:kern w:val="0"/>
-          <w:sz w:val="24"/>
-          <w:szCs w:val="24"/>
-          <w:lang w:eastAsia="es-AR"/>
-          <w14:ligatures w14:val="none"/>
-        </w:rPr>
-        <w:t>( Punto</w:t>
-      </w:r>
-      <w:proofErr w:type="gramEnd"/>
-      <w:r>
-        <w:rPr>
-          <w:rFonts w:ascii="Arial" w:eastAsia="Times New Roman" w:hAnsi="Arial" w:cs="Arial"/>
-          <w:kern w:val="0"/>
-          <w:sz w:val="24"/>
-          <w:szCs w:val="24"/>
-          <w:lang w:eastAsia="es-AR"/>
-          <w14:ligatures w14:val="none"/>
-        </w:rPr>
-        <w:t xml:space="preserve"> Tripartito en la Front</w:t>
+        <w:t xml:space="preserve"> punto geográficamente complejo ( Punto Tripartito en la Front</w:t>
       </w:r>
       <w:r>
         <w:rPr>
@@ -843,19 +786,7 @@
           <w:lang w:eastAsia="es-AR"/>
           <w14:ligatures w14:val="none"/>
         </w:rPr>
-        <w:t xml:space="preserve">de </w:t>
-      </w:r>
-      <w:proofErr w:type="gramStart"/>
-      <w:r>
-        <w:rPr>
-          <w:rFonts w:ascii="Arial" w:eastAsia="Times New Roman" w:hAnsi="Arial" w:cs="Arial"/>
-          <w:kern w:val="0"/>
-          <w:sz w:val="24"/>
-          <w:szCs w:val="24"/>
-          <w:lang w:eastAsia="es-AR"/>
-          <w14:ligatures w14:val="none"/>
-        </w:rPr>
-        <w:t xml:space="preserve">esta </w:t>
+        <w:t xml:space="preserve">de esta </w:t>
       </w:r>
       <w:r>
         <w:rPr>
@@ -868,7 +799,6 @@
         </w:rPr>
         <w:t xml:space="preserve"> Sucursal</w:t>
       </w:r>
-      <w:proofErr w:type="gramEnd"/>
       <w:r>
         <w:rPr>
           <w:rFonts w:ascii="Arial" w:eastAsia="Times New Roman" w:hAnsi="Arial" w:cs="Arial"/>
@@ -1765,19 +1695,7 @@
                 <w:lang w:eastAsia="es-AR"/>
                 <w14:ligatures w14:val="none"/>
               </w:rPr>
-              <w:t xml:space="preserve">Eliminación de logs y rastros utilizando </w:t>
-            </w:r>
-            <w:proofErr w:type="gramStart"/>
-            <w:r>
-              <w:rPr>
-                <w:rFonts w:ascii="Arial" w:eastAsia="Times New Roman" w:hAnsi="Arial" w:cs="Arial"/>
-                <w:kern w:val="0"/>
-                <w:sz w:val="24"/>
-                <w:szCs w:val="24"/>
-                <w:lang w:eastAsia="es-AR"/>
-                <w14:ligatures w14:val="none"/>
-              </w:rPr>
-              <w:t xml:space="preserve">herramientas </w:t>
+              <w:t xml:space="preserve">Eliminación de logs y rastros utilizando herramientas </w:t>
             </w:r>
             <w:proofErr w:type="spellStart"/>
             <w:r>
@@ -1792,7 +1710,6 @@
               <w:t>anti-forense</w:t>
             </w:r>
             <w:proofErr w:type="spellEnd"/>
-            <w:proofErr w:type="gramEnd"/>
             <w:r>
               <w:rPr>
                 <w:rFonts w:ascii="Arial" w:eastAsia="Times New Roman" w:hAnsi="Arial" w:cs="Arial"/>
@@ -3279,7 +3196,33 @@
           <w:lang w:eastAsia="es-AR"/>
           <w14:ligatures w14:val="none"/>
         </w:rPr>
-        <w:t xml:space="preserve">(Incluir capturas o enlaces a los mapas generados en ATT&amp;CK </w:t>
+        <w:t>(</w:t>
+      </w:r>
+      <w:r>
+        <w:rPr>
+          <w:rFonts w:ascii="Arial" w:eastAsia="Times New Roman" w:hAnsi="Arial" w:cs="Arial"/>
+          <w:i/>
+          <w:iCs/>
+          <w:kern w:val="0"/>
+          <w:sz w:val="24"/>
+          <w:szCs w:val="24"/>
+          <w:lang w:eastAsia="es-AR"/>
+          <w14:ligatures w14:val="none"/>
+        </w:rPr>
+        <w:t xml:space="preserve">Se incluyen captura y </w:t>
+      </w:r>
+      <w:r>
+        <w:rPr>
+          <w:rFonts w:ascii="Arial" w:eastAsia="Times New Roman" w:hAnsi="Arial" w:cs="Arial"/>
+          <w:i/>
+          <w:iCs/>
+          <w:kern w:val="0"/>
+          <w:sz w:val="24"/>
+          <w:szCs w:val="24"/>
+          <w:lang w:eastAsia="es-AR"/>
+          <w14:ligatures w14:val="none"/>
+        </w:rPr>
+        <w:t xml:space="preserve"> mapas generados en ATT&amp;CK </w:t>
       </w:r>
       <w:proofErr w:type="spellStart"/>
       <w:r>
@@ -3843,19 +3786,7 @@
           <w:lang w:eastAsia="es-AR"/>
           <w14:ligatures w14:val="none"/>
         </w:rPr>
-        <w:t xml:space="preserve"> realizado </w:t>
-      </w:r>
-      <w:proofErr w:type="gramStart"/>
-      <w:r>
-        <w:rPr>
-          <w:rFonts w:ascii="Arial" w:eastAsia="Times New Roman" w:hAnsi="Arial" w:cs="Arial"/>
-          <w:kern w:val="0"/>
-          <w:sz w:val="24"/>
-          <w:szCs w:val="24"/>
-          <w:lang w:eastAsia="es-AR"/>
-          <w14:ligatures w14:val="none"/>
-        </w:rPr>
-        <w:t xml:space="preserve">sobre </w:t>
+        <w:t xml:space="preserve"> realizado sobre </w:t>
       </w:r>
       <w:r>
         <w:rPr>
@@ -3878,19 +3809,7 @@
           <w:lang w:eastAsia="es-AR"/>
           <w14:ligatures w14:val="none"/>
         </w:rPr>
-        <w:t>la</w:t>
-      </w:r>
-      <w:proofErr w:type="gramEnd"/>
-      <w:r>
-        <w:rPr>
-          <w:rFonts w:ascii="Arial" w:eastAsia="Times New Roman" w:hAnsi="Arial" w:cs="Arial"/>
-          <w:kern w:val="0"/>
-          <w:sz w:val="24"/>
-          <w:szCs w:val="24"/>
-          <w:lang w:eastAsia="es-AR"/>
-          <w14:ligatures w14:val="none"/>
-        </w:rPr>
-        <w:t xml:space="preserve">  mayor sucursal operativa de </w:t>
+        <w:t xml:space="preserve">la  mayor sucursal operativa de </w:t>
       </w:r>
       <w:r>
         <w:rPr>
